--- a/reading/ukrain/search freedom.docx
+++ b/reading/ukrain/search freedom.docx
@@ -2,353 +2,1937 @@
 <file path=word/document.xml><?xml version="1.0" encoding="utf-8"?>
 <w:document xmlns:wpc="http://schemas.microsoft.com/office/word/2010/wordprocessingCanvas" xmlns:mc="http://schemas.openxmlformats.org/markup-compatibility/2006" xmlns:o="urn:schemas-microsoft-com:office:office" xmlns:r="http://schemas.openxmlformats.org/officeDocument/2006/relationships" xmlns:m="http://schemas.openxmlformats.org/officeDocument/2006/math" xmlns:v="urn:schemas-microsoft-com:vml" xmlns:wp14="http://schemas.microsoft.com/office/word/2010/wordprocessingDrawing" xmlns:wp="http://schemas.openxmlformats.org/drawingml/2006/wordprocessingDrawing" xmlns:w10="urn:schemas-microsoft-com:office:word" xmlns:w="http://schemas.openxmlformats.org/wordprocessingml/2006/main" xmlns:w14="http://schemas.microsoft.com/office/word/2010/wordml" xmlns:wpg="http://schemas.microsoft.com/office/word/2010/wordprocessingGroup" xmlns:wpi="http://schemas.microsoft.com/office/word/2010/wordprocessingInk" xmlns:wne="http://schemas.microsoft.com/office/word/2006/wordml" xmlns:wps="http://schemas.microsoft.com/office/word/2010/wordprocessingShape" mc:Ignorable="w14 wp14">
   <w:body>
+    <w:bookmarkStart w:id="0" w:name="_GoBack"/>
+    <w:bookmarkEnd w:id="0"/>
     <w:p>
-      <w:hyperlink r:id="rId5" w:history="1">
-        <w:r>
-          <w:rPr>
-            <w:rStyle w:val="Hyperlink"/>
-          </w:rPr>
-          <w:t>https://www.youtube.com/watch?v=fEu6q6-6X-8</w:t>
-        </w:r>
-      </w:hyperlink>
+      <w:pPr>
+        <w:rPr>
+          <w:rStyle w:val="Hyperlink"/>
+        </w:rPr>
+      </w:pPr>
+      <w:r>
+        <w:fldChar w:fldCharType="begin"/>
+      </w:r>
+      <w:r>
+        <w:instrText xml:space="preserve"> HYPERLINK "https://www.youtube.com/watch?v=fEu6q6-6X-8" </w:instrText>
+      </w:r>
+      <w:r>
+        <w:fldChar w:fldCharType="separate"/>
+      </w:r>
+      <w:r>
+        <w:rPr>
+          <w:rStyle w:val="Hyperlink"/>
+        </w:rPr>
+        <w:t>https://www.youtube.com/watch?v=fEu6q6-6X-8</w:t>
+      </w:r>
+      <w:r>
+        <w:rPr>
+          <w:rStyle w:val="Hyperlink"/>
+        </w:rPr>
+        <w:fldChar w:fldCharType="end"/>
+      </w:r>
     </w:p>
     <w:p>
       <w:pPr>
-        <w:pBdr>
-          <w:bottom w:val="single" w:sz="6" w:space="1" w:color="auto"/>
-        </w:pBdr>
+        <w:rPr>
+          <w:rStyle w:val="Hyperlink"/>
+        </w:rPr>
       </w:pPr>
       <w:r>
-        <w:t>0: 24  -&gt; cis A cis A -&gt; 0:35</w:t>
-      </w:r>
-      <w:r>
-        <w:br/>
-        <w:t>cis                                           A</w:t>
-      </w:r>
-      <w:r>
-        <w:br/>
-        <w:t>Є відчуття наче світ ліг на плечі,</w:t>
-      </w:r>
-      <w:r>
-        <w:br/>
-        <w:t>cis                                                       E   gis</w:t>
-      </w:r>
-      <w:r>
-        <w:br/>
-        <w:t>Важко, але в боротьбі я бачу шлях.</w:t>
-      </w:r>
-      <w:r>
-        <w:br/>
-        <w:t>Вперше в житті не збагну що є правда:</w:t>
-      </w:r>
-      <w:r>
-        <w:br/>
-        <w:t xml:space="preserve">        cis(!)             fis    </w:t>
-      </w:r>
-      <w:r>
-        <w:br/>
-        <w:t>Хто ворог мені, а хто мій брат?</w:t>
-      </w:r>
-      <w:r>
-        <w:br/>
-        <w:t xml:space="preserve">      cis                                   gis</w:t>
-      </w:r>
-      <w:r>
-        <w:br/>
-        <w:t>Не може бути далі так!</w:t>
-      </w:r>
-      <w:r>
-        <w:br/>
-      </w:r>
-      <w:r>
-        <w:br/>
-        <w:t>Приспів:1:08  cis                         A</w:t>
-      </w:r>
-      <w:r>
-        <w:br/>
-        <w:t>Я шукаю свободу, шукаю свободу,</w:t>
-      </w:r>
-      <w:r>
-        <w:br/>
-        <w:t xml:space="preserve">         </w:t>
-      </w:r>
-      <w:r>
-        <w:t xml:space="preserve">H                     </w:t>
-      </w:r>
-      <w:r>
-        <w:t xml:space="preserve">    </w:t>
-      </w:r>
-      <w:r>
-        <w:t xml:space="preserve">            cis   gis </w:t>
-      </w:r>
-      <w:r>
-        <w:br/>
-        <w:t>Бо інакше я існую, не живу.</w:t>
-      </w:r>
-      <w:r>
-        <w:tab/>
-      </w:r>
-      <w:r>
-        <w:br/>
-        <w:t>Я шукаю свободу, шукаю свободу,</w:t>
-      </w:r>
-      <w:r>
-        <w:br/>
-        <w:t>Все здолаю, проте я її знайду.</w:t>
-      </w:r>
-      <w:r>
-        <w:br/>
+        <w:rPr>
+          <w:rStyle w:val="Hyperlink"/>
+        </w:rPr>
+        <w:t>https://www.youtube.com/watch?v=l6G88y9g1lI</w:t>
       </w:r>
     </w:p>
     <w:p>
       <w:r>
-        <w:t>Є відчуття наче світ ліг на плечі,</w:t>
+        <w:t xml:space="preserve">0: 24  -&gt; </w:t>
+      </w:r>
+      <w:proofErr w:type="spellStart"/>
+      <w:r>
+        <w:t>cis</w:t>
+      </w:r>
+      <w:proofErr w:type="spellEnd"/>
+      <w:r>
+        <w:t xml:space="preserve"> A </w:t>
+      </w:r>
+      <w:proofErr w:type="spellStart"/>
+      <w:r>
+        <w:t>cis</w:t>
+      </w:r>
+      <w:proofErr w:type="spellEnd"/>
+      <w:r>
+        <w:t xml:space="preserve"> A -&gt; 0:35</w:t>
+      </w:r>
+      <w:r>
+        <w:br/>
+      </w:r>
+      <w:proofErr w:type="spellStart"/>
+      <w:r>
+        <w:t>cis</w:t>
+      </w:r>
+      <w:proofErr w:type="spellEnd"/>
+      <w:r>
+        <w:t xml:space="preserve">                                           A</w:t>
+      </w:r>
+      <w:r>
+        <w:br/>
+        <w:t xml:space="preserve">Є </w:t>
+      </w:r>
+      <w:proofErr w:type="spellStart"/>
+      <w:r>
+        <w:t>відчуття</w:t>
+      </w:r>
+      <w:proofErr w:type="spellEnd"/>
+      <w:r>
+        <w:t xml:space="preserve"> </w:t>
+      </w:r>
+      <w:proofErr w:type="spellStart"/>
+      <w:r>
+        <w:t>наче</w:t>
+      </w:r>
+      <w:proofErr w:type="spellEnd"/>
+      <w:r>
+        <w:t xml:space="preserve"> </w:t>
+      </w:r>
+      <w:proofErr w:type="spellStart"/>
+      <w:r>
+        <w:t>світ</w:t>
+      </w:r>
+      <w:proofErr w:type="spellEnd"/>
+      <w:r>
+        <w:t xml:space="preserve"> </w:t>
+      </w:r>
+      <w:proofErr w:type="spellStart"/>
+      <w:r>
+        <w:t>ліг</w:t>
+      </w:r>
+      <w:proofErr w:type="spellEnd"/>
+      <w:r>
+        <w:t xml:space="preserve"> </w:t>
+      </w:r>
+      <w:proofErr w:type="spellStart"/>
+      <w:r>
+        <w:t>на</w:t>
+      </w:r>
+      <w:proofErr w:type="spellEnd"/>
+      <w:r>
+        <w:t xml:space="preserve"> </w:t>
+      </w:r>
+      <w:proofErr w:type="spellStart"/>
+      <w:r>
+        <w:t>плечі</w:t>
+      </w:r>
+      <w:proofErr w:type="spellEnd"/>
+      <w:r>
+        <w:t>,</w:t>
+      </w:r>
+      <w:r>
+        <w:br/>
+      </w:r>
+      <w:proofErr w:type="spellStart"/>
+      <w:r>
+        <w:t>cis</w:t>
+      </w:r>
+      <w:proofErr w:type="spellEnd"/>
+      <w:r>
+        <w:t xml:space="preserve">                                                       E   </w:t>
+      </w:r>
+      <w:proofErr w:type="spellStart"/>
+      <w:r>
+        <w:t>gis</w:t>
+      </w:r>
+      <w:proofErr w:type="spellEnd"/>
+      <w:r>
+        <w:br/>
+      </w:r>
+      <w:proofErr w:type="spellStart"/>
+      <w:r>
+        <w:t>Важко</w:t>
+      </w:r>
+      <w:proofErr w:type="spellEnd"/>
+      <w:r>
+        <w:t xml:space="preserve">, </w:t>
+      </w:r>
+      <w:proofErr w:type="spellStart"/>
+      <w:r>
+        <w:t>але</w:t>
+      </w:r>
+      <w:proofErr w:type="spellEnd"/>
+      <w:r>
+        <w:t xml:space="preserve"> в </w:t>
+      </w:r>
+      <w:proofErr w:type="spellStart"/>
+      <w:r>
+        <w:t>боротьбі</w:t>
+      </w:r>
+      <w:proofErr w:type="spellEnd"/>
+      <w:r>
+        <w:t xml:space="preserve"> я </w:t>
+      </w:r>
+      <w:proofErr w:type="spellStart"/>
+      <w:r>
+        <w:t>бачу</w:t>
+      </w:r>
+      <w:proofErr w:type="spellEnd"/>
+      <w:r>
+        <w:t xml:space="preserve"> </w:t>
+      </w:r>
+      <w:proofErr w:type="spellStart"/>
+      <w:r>
+        <w:t>шлях</w:t>
+      </w:r>
+      <w:proofErr w:type="spellEnd"/>
+      <w:r>
+        <w:t>.</w:t>
+      </w:r>
+      <w:r>
+        <w:br/>
+      </w:r>
+      <w:proofErr w:type="spellStart"/>
+      <w:r>
+        <w:t>Вперше</w:t>
+      </w:r>
+      <w:proofErr w:type="spellEnd"/>
+      <w:r>
+        <w:t xml:space="preserve"> в </w:t>
+      </w:r>
+      <w:proofErr w:type="spellStart"/>
+      <w:r>
+        <w:t>житті</w:t>
+      </w:r>
+      <w:proofErr w:type="spellEnd"/>
+      <w:r>
+        <w:t xml:space="preserve"> </w:t>
+      </w:r>
+      <w:proofErr w:type="spellStart"/>
+      <w:r>
+        <w:t>не</w:t>
+      </w:r>
+      <w:proofErr w:type="spellEnd"/>
+      <w:r>
+        <w:t xml:space="preserve"> </w:t>
+      </w:r>
+      <w:proofErr w:type="spellStart"/>
+      <w:r>
+        <w:t>збагну</w:t>
+      </w:r>
+      <w:proofErr w:type="spellEnd"/>
+      <w:r>
+        <w:t xml:space="preserve"> </w:t>
+      </w:r>
+      <w:proofErr w:type="spellStart"/>
+      <w:r>
+        <w:t>що</w:t>
+      </w:r>
+      <w:proofErr w:type="spellEnd"/>
+      <w:r>
+        <w:t xml:space="preserve"> є </w:t>
+      </w:r>
+      <w:proofErr w:type="spellStart"/>
+      <w:r>
+        <w:t>правда</w:t>
+      </w:r>
+      <w:proofErr w:type="spellEnd"/>
+      <w:r>
+        <w:t>:</w:t>
+      </w:r>
+      <w:r>
+        <w:br/>
+        <w:t xml:space="preserve">        </w:t>
+      </w:r>
+      <w:proofErr w:type="spellStart"/>
+      <w:r>
+        <w:t>cis</w:t>
+      </w:r>
+      <w:proofErr w:type="spellEnd"/>
+      <w:r>
+        <w:t xml:space="preserve">(!)             </w:t>
+      </w:r>
+      <w:proofErr w:type="spellStart"/>
+      <w:r>
+        <w:t>fis</w:t>
+      </w:r>
+      <w:proofErr w:type="spellEnd"/>
+      <w:r>
+        <w:t xml:space="preserve">    </w:t>
+      </w:r>
+      <w:r>
+        <w:br/>
+      </w:r>
+      <w:proofErr w:type="spellStart"/>
+      <w:r>
+        <w:t>Хто</w:t>
+      </w:r>
+      <w:proofErr w:type="spellEnd"/>
+      <w:r>
+        <w:t xml:space="preserve"> </w:t>
+      </w:r>
+      <w:proofErr w:type="spellStart"/>
+      <w:r>
+        <w:t>ворог</w:t>
+      </w:r>
+      <w:proofErr w:type="spellEnd"/>
+      <w:r>
+        <w:t xml:space="preserve"> </w:t>
+      </w:r>
+      <w:proofErr w:type="spellStart"/>
+      <w:r>
+        <w:t>мені</w:t>
+      </w:r>
+      <w:proofErr w:type="spellEnd"/>
+      <w:r>
+        <w:t xml:space="preserve">, а </w:t>
+      </w:r>
+      <w:proofErr w:type="spellStart"/>
+      <w:r>
+        <w:t>хто</w:t>
+      </w:r>
+      <w:proofErr w:type="spellEnd"/>
+      <w:r>
+        <w:t xml:space="preserve"> </w:t>
+      </w:r>
+      <w:proofErr w:type="spellStart"/>
+      <w:r>
+        <w:t>мій</w:t>
+      </w:r>
+      <w:proofErr w:type="spellEnd"/>
+      <w:r>
+        <w:t xml:space="preserve"> </w:t>
+      </w:r>
+      <w:proofErr w:type="spellStart"/>
+      <w:r>
+        <w:t>брат</w:t>
+      </w:r>
+      <w:proofErr w:type="spellEnd"/>
+      <w:r>
+        <w:t>?</w:t>
+      </w:r>
+      <w:r>
+        <w:br/>
+        <w:t xml:space="preserve">      </w:t>
+      </w:r>
+      <w:proofErr w:type="spellStart"/>
+      <w:r>
+        <w:t>cis</w:t>
+      </w:r>
+      <w:proofErr w:type="spellEnd"/>
+      <w:r>
+        <w:t xml:space="preserve">                                   </w:t>
+      </w:r>
+      <w:proofErr w:type="spellStart"/>
+      <w:r>
+        <w:t>gis</w:t>
+      </w:r>
+      <w:proofErr w:type="spellEnd"/>
+      <w:r>
+        <w:br/>
+      </w:r>
+      <w:proofErr w:type="spellStart"/>
+      <w:r>
+        <w:t>Не</w:t>
+      </w:r>
+      <w:proofErr w:type="spellEnd"/>
+      <w:r>
+        <w:t xml:space="preserve"> </w:t>
+      </w:r>
+      <w:proofErr w:type="spellStart"/>
+      <w:r>
+        <w:t>може</w:t>
+      </w:r>
+      <w:proofErr w:type="spellEnd"/>
+      <w:r>
+        <w:t xml:space="preserve"> </w:t>
+      </w:r>
+      <w:proofErr w:type="spellStart"/>
+      <w:r>
+        <w:t>бути</w:t>
+      </w:r>
+      <w:proofErr w:type="spellEnd"/>
+      <w:r>
+        <w:t xml:space="preserve"> </w:t>
+      </w:r>
+      <w:proofErr w:type="spellStart"/>
+      <w:r>
+        <w:t>далі</w:t>
+      </w:r>
+      <w:proofErr w:type="spellEnd"/>
+      <w:r>
+        <w:t xml:space="preserve"> </w:t>
+      </w:r>
+      <w:proofErr w:type="spellStart"/>
+      <w:r>
+        <w:t>так</w:t>
+      </w:r>
+      <w:proofErr w:type="spellEnd"/>
+      <w:r>
+        <w:t>!</w:t>
+      </w:r>
+      <w:r>
+        <w:br/>
+      </w:r>
+      <w:r>
+        <w:br/>
+        <w:t xml:space="preserve">Приспів:1:08  </w:t>
+      </w:r>
+      <w:proofErr w:type="spellStart"/>
+      <w:r>
+        <w:t>cis</w:t>
+      </w:r>
+      <w:proofErr w:type="spellEnd"/>
+      <w:r>
+        <w:t xml:space="preserve">                         A</w:t>
+      </w:r>
+      <w:r>
+        <w:br/>
+        <w:t xml:space="preserve">Я </w:t>
+      </w:r>
+      <w:proofErr w:type="spellStart"/>
+      <w:r>
+        <w:t>шукаю</w:t>
+      </w:r>
+      <w:proofErr w:type="spellEnd"/>
+      <w:r>
+        <w:t xml:space="preserve"> </w:t>
+      </w:r>
+      <w:proofErr w:type="spellStart"/>
+      <w:r>
+        <w:t>свободу</w:t>
+      </w:r>
+      <w:proofErr w:type="spellEnd"/>
+      <w:r>
+        <w:t xml:space="preserve">, </w:t>
+      </w:r>
+      <w:proofErr w:type="spellStart"/>
+      <w:r>
+        <w:t>шукаю</w:t>
+      </w:r>
+      <w:proofErr w:type="spellEnd"/>
+      <w:r>
+        <w:t xml:space="preserve"> </w:t>
+      </w:r>
+      <w:proofErr w:type="spellStart"/>
+      <w:r>
+        <w:t>свободу</w:t>
+      </w:r>
+      <w:proofErr w:type="spellEnd"/>
+      <w:r>
+        <w:t>,</w:t>
+      </w:r>
+      <w:r>
+        <w:br/>
+        <w:t xml:space="preserve">         </w:t>
+      </w:r>
+      <w:r>
+        <w:t xml:space="preserve">H                     </w:t>
+      </w:r>
+      <w:r>
+        <w:t xml:space="preserve">    </w:t>
+      </w:r>
+      <w:r>
+        <w:t xml:space="preserve">            </w:t>
+      </w:r>
+      <w:proofErr w:type="spellStart"/>
+      <w:r>
+        <w:t>cis</w:t>
+      </w:r>
+      <w:proofErr w:type="spellEnd"/>
+      <w:r>
+        <w:t xml:space="preserve">   </w:t>
+      </w:r>
+      <w:proofErr w:type="spellStart"/>
+      <w:r>
+        <w:t>gis</w:t>
+      </w:r>
+      <w:proofErr w:type="spellEnd"/>
+      <w:r>
+        <w:t xml:space="preserve"> </w:t>
+      </w:r>
+      <w:r>
+        <w:br/>
+      </w:r>
+      <w:proofErr w:type="spellStart"/>
+      <w:r>
+        <w:t>Бо</w:t>
+      </w:r>
+      <w:proofErr w:type="spellEnd"/>
+      <w:r>
+        <w:t xml:space="preserve"> </w:t>
+      </w:r>
+      <w:proofErr w:type="spellStart"/>
+      <w:r>
+        <w:t>інакше</w:t>
+      </w:r>
+      <w:proofErr w:type="spellEnd"/>
+      <w:r>
+        <w:t xml:space="preserve"> я </w:t>
+      </w:r>
+      <w:proofErr w:type="spellStart"/>
+      <w:r>
+        <w:t>існую</w:t>
+      </w:r>
+      <w:proofErr w:type="spellEnd"/>
+      <w:r>
+        <w:t xml:space="preserve">, </w:t>
+      </w:r>
+      <w:proofErr w:type="spellStart"/>
+      <w:r>
+        <w:t>не</w:t>
+      </w:r>
+      <w:proofErr w:type="spellEnd"/>
+      <w:r>
+        <w:t xml:space="preserve"> </w:t>
+      </w:r>
+      <w:proofErr w:type="spellStart"/>
+      <w:r>
+        <w:t>живу</w:t>
+      </w:r>
+      <w:proofErr w:type="spellEnd"/>
+      <w:r>
+        <w:t>.</w:t>
+      </w:r>
+      <w:r>
+        <w:tab/>
+      </w:r>
+      <w:r>
+        <w:br/>
+        <w:t xml:space="preserve">Я </w:t>
+      </w:r>
+      <w:proofErr w:type="spellStart"/>
+      <w:r>
+        <w:t>шукаю</w:t>
+      </w:r>
+      <w:proofErr w:type="spellEnd"/>
+      <w:r>
+        <w:t xml:space="preserve"> </w:t>
+      </w:r>
+      <w:proofErr w:type="spellStart"/>
+      <w:r>
+        <w:t>свободу</w:t>
+      </w:r>
+      <w:proofErr w:type="spellEnd"/>
+      <w:r>
+        <w:t xml:space="preserve">, </w:t>
+      </w:r>
+      <w:proofErr w:type="spellStart"/>
+      <w:r>
+        <w:t>шукаю</w:t>
+      </w:r>
+      <w:proofErr w:type="spellEnd"/>
+      <w:r>
+        <w:t xml:space="preserve"> </w:t>
+      </w:r>
+      <w:proofErr w:type="spellStart"/>
+      <w:r>
+        <w:t>свободу</w:t>
+      </w:r>
+      <w:proofErr w:type="spellEnd"/>
+      <w:proofErr w:type="gramStart"/>
+      <w:r>
+        <w:t>,</w:t>
+      </w:r>
+      <w:proofErr w:type="gramEnd"/>
+      <w:r>
+        <w:br/>
+      </w:r>
+      <w:proofErr w:type="spellStart"/>
+      <w:r>
+        <w:t>Все</w:t>
+      </w:r>
+      <w:proofErr w:type="spellEnd"/>
+      <w:r>
+        <w:t xml:space="preserve"> </w:t>
+      </w:r>
+      <w:proofErr w:type="spellStart"/>
+      <w:r>
+        <w:t>здолаю</w:t>
+      </w:r>
+      <w:proofErr w:type="spellEnd"/>
+      <w:r>
+        <w:t xml:space="preserve">, </w:t>
+      </w:r>
+      <w:proofErr w:type="spellStart"/>
+      <w:r>
+        <w:t>проте</w:t>
+      </w:r>
+      <w:proofErr w:type="spellEnd"/>
+      <w:r>
+        <w:t xml:space="preserve"> я </w:t>
+      </w:r>
+      <w:proofErr w:type="spellStart"/>
+      <w:r>
+        <w:t>її</w:t>
+      </w:r>
+      <w:proofErr w:type="spellEnd"/>
+      <w:r>
+        <w:t xml:space="preserve"> </w:t>
+      </w:r>
+      <w:proofErr w:type="spellStart"/>
+      <w:r>
+        <w:t>знайду</w:t>
+      </w:r>
+      <w:proofErr w:type="spellEnd"/>
+      <w:r>
+        <w:t>.</w:t>
+      </w:r>
+      <w:r>
+        <w:br/>
+      </w:r>
+      <w:r>
+        <w:br/>
+      </w:r>
+      <w:r>
+        <w:t xml:space="preserve">Є </w:t>
+      </w:r>
+      <w:proofErr w:type="spellStart"/>
+      <w:r>
+        <w:t>відчуття</w:t>
+      </w:r>
+      <w:proofErr w:type="spellEnd"/>
+      <w:r>
+        <w:t xml:space="preserve"> </w:t>
+      </w:r>
+      <w:proofErr w:type="spellStart"/>
+      <w:r>
+        <w:t>наче</w:t>
+      </w:r>
+      <w:proofErr w:type="spellEnd"/>
+      <w:r>
+        <w:t xml:space="preserve"> </w:t>
+      </w:r>
+      <w:proofErr w:type="spellStart"/>
+      <w:r>
+        <w:t>світ</w:t>
+      </w:r>
+      <w:proofErr w:type="spellEnd"/>
+      <w:r>
+        <w:t xml:space="preserve"> </w:t>
+      </w:r>
+      <w:proofErr w:type="spellStart"/>
+      <w:r>
+        <w:t>ліг</w:t>
+      </w:r>
+      <w:proofErr w:type="spellEnd"/>
+      <w:r>
+        <w:t xml:space="preserve"> </w:t>
+      </w:r>
+      <w:proofErr w:type="spellStart"/>
+      <w:r>
+        <w:t>на</w:t>
+      </w:r>
+      <w:proofErr w:type="spellEnd"/>
+      <w:r>
+        <w:t xml:space="preserve"> </w:t>
+      </w:r>
+      <w:proofErr w:type="spellStart"/>
+      <w:r>
+        <w:t>плечі</w:t>
+      </w:r>
+      <w:proofErr w:type="spellEnd"/>
+      <w:r>
+        <w:t>,</w:t>
+      </w:r>
+      <w:r>
+        <w:br/>
+      </w:r>
+      <w:proofErr w:type="spellStart"/>
+      <w:r>
+        <w:t>Важко</w:t>
+      </w:r>
+      <w:proofErr w:type="spellEnd"/>
+      <w:r>
+        <w:t xml:space="preserve">, </w:t>
+      </w:r>
+      <w:proofErr w:type="spellStart"/>
+      <w:r>
+        <w:t>але</w:t>
+      </w:r>
+      <w:proofErr w:type="spellEnd"/>
+      <w:r>
+        <w:t xml:space="preserve"> в </w:t>
+      </w:r>
+      <w:proofErr w:type="spellStart"/>
+      <w:r>
+        <w:t>боротьбі</w:t>
+      </w:r>
+      <w:proofErr w:type="spellEnd"/>
+      <w:r>
+        <w:t xml:space="preserve"> я </w:t>
+      </w:r>
+      <w:proofErr w:type="spellStart"/>
+      <w:r>
+        <w:t>бачу</w:t>
+      </w:r>
+      <w:proofErr w:type="spellEnd"/>
+      <w:r>
+        <w:t xml:space="preserve"> </w:t>
+      </w:r>
+      <w:proofErr w:type="spellStart"/>
+      <w:r>
+        <w:t>шлях</w:t>
+      </w:r>
+      <w:proofErr w:type="spellEnd"/>
+      <w:r>
+        <w:t>.</w:t>
+      </w:r>
+      <w:r>
+        <w:br/>
+      </w:r>
+      <w:proofErr w:type="spellStart"/>
+      <w:r>
+        <w:t>Вперше</w:t>
+      </w:r>
+      <w:proofErr w:type="spellEnd"/>
+      <w:r>
+        <w:t xml:space="preserve"> в </w:t>
+      </w:r>
+      <w:proofErr w:type="spellStart"/>
+      <w:r>
+        <w:t>житті</w:t>
+      </w:r>
+      <w:proofErr w:type="spellEnd"/>
+      <w:r>
+        <w:t xml:space="preserve"> </w:t>
+      </w:r>
+      <w:proofErr w:type="spellStart"/>
+      <w:r>
+        <w:t>не</w:t>
+      </w:r>
+      <w:proofErr w:type="spellEnd"/>
+      <w:r>
+        <w:t xml:space="preserve"> </w:t>
+      </w:r>
+      <w:proofErr w:type="spellStart"/>
+      <w:r>
+        <w:t>збагну</w:t>
+      </w:r>
+      <w:proofErr w:type="spellEnd"/>
+      <w:r>
+        <w:t xml:space="preserve"> </w:t>
+      </w:r>
+      <w:proofErr w:type="spellStart"/>
+      <w:r>
+        <w:t>що</w:t>
+      </w:r>
+      <w:proofErr w:type="spellEnd"/>
+      <w:r>
+        <w:t xml:space="preserve"> є </w:t>
+      </w:r>
+      <w:proofErr w:type="spellStart"/>
+      <w:r>
+        <w:t>правда</w:t>
+      </w:r>
+      <w:proofErr w:type="spellEnd"/>
+      <w:r>
+        <w:t>:</w:t>
+      </w:r>
+      <w:r>
+        <w:br/>
+      </w:r>
+      <w:proofErr w:type="spellStart"/>
+      <w:r>
+        <w:t>Хто</w:t>
+      </w:r>
+      <w:proofErr w:type="spellEnd"/>
+      <w:r>
+        <w:t xml:space="preserve"> </w:t>
+      </w:r>
+      <w:proofErr w:type="spellStart"/>
+      <w:r>
+        <w:t>ворог</w:t>
+      </w:r>
+      <w:proofErr w:type="spellEnd"/>
+      <w:r>
+        <w:t xml:space="preserve"> </w:t>
+      </w:r>
+      <w:proofErr w:type="spellStart"/>
+      <w:r>
+        <w:t>мені</w:t>
+      </w:r>
+      <w:proofErr w:type="spellEnd"/>
+      <w:r>
+        <w:t xml:space="preserve">, а </w:t>
+      </w:r>
+      <w:proofErr w:type="spellStart"/>
+      <w:r>
+        <w:t>хто</w:t>
+      </w:r>
+      <w:proofErr w:type="spellEnd"/>
+      <w:r>
+        <w:t xml:space="preserve"> </w:t>
+      </w:r>
+      <w:proofErr w:type="spellStart"/>
+      <w:r>
+        <w:t>мій</w:t>
+      </w:r>
+      <w:proofErr w:type="spellEnd"/>
+      <w:r>
+        <w:t xml:space="preserve"> </w:t>
+      </w:r>
+      <w:proofErr w:type="spellStart"/>
+      <w:r>
+        <w:t>брат</w:t>
+      </w:r>
+      <w:proofErr w:type="spellEnd"/>
+      <w:r>
+        <w:t>?</w:t>
+      </w:r>
+      <w:r>
+        <w:br/>
+      </w:r>
+      <w:proofErr w:type="spellStart"/>
+      <w:r>
+        <w:t>Не</w:t>
+      </w:r>
+      <w:proofErr w:type="spellEnd"/>
+      <w:r>
+        <w:t xml:space="preserve"> </w:t>
+      </w:r>
+      <w:proofErr w:type="spellStart"/>
+      <w:r>
+        <w:t>може</w:t>
+      </w:r>
+      <w:proofErr w:type="spellEnd"/>
+      <w:r>
+        <w:t xml:space="preserve"> </w:t>
+      </w:r>
+      <w:proofErr w:type="spellStart"/>
+      <w:r>
+        <w:t>бути</w:t>
+      </w:r>
+      <w:proofErr w:type="spellEnd"/>
+      <w:r>
+        <w:t xml:space="preserve"> </w:t>
+      </w:r>
+      <w:proofErr w:type="spellStart"/>
+      <w:r>
+        <w:t>далі</w:t>
+      </w:r>
+      <w:proofErr w:type="spellEnd"/>
+      <w:r>
+        <w:t xml:space="preserve"> </w:t>
+      </w:r>
+      <w:proofErr w:type="spellStart"/>
+      <w:r>
+        <w:t>так</w:t>
+      </w:r>
+      <w:proofErr w:type="spellEnd"/>
+      <w:r>
+        <w:t>!</w:t>
+      </w:r>
+      <w:r>
+        <w:br/>
+      </w:r>
+      <w:r>
+        <w:br/>
+      </w:r>
+      <w:proofErr w:type="spellStart"/>
+      <w:r>
+        <w:t>Приспів</w:t>
+      </w:r>
+      <w:proofErr w:type="spellEnd"/>
+      <w:r>
+        <w:t>:</w:t>
+      </w:r>
+      <w:r>
+        <w:br/>
+      </w:r>
+      <w:r>
+        <w:t xml:space="preserve">Я </w:t>
+      </w:r>
+      <w:proofErr w:type="spellStart"/>
+      <w:r>
+        <w:t>шукаю</w:t>
+      </w:r>
+      <w:proofErr w:type="spellEnd"/>
+      <w:r>
+        <w:t xml:space="preserve"> </w:t>
+      </w:r>
+      <w:proofErr w:type="spellStart"/>
+      <w:r>
+        <w:t>свободу</w:t>
+      </w:r>
+      <w:proofErr w:type="spellEnd"/>
+      <w:r>
+        <w:t xml:space="preserve">, </w:t>
+      </w:r>
+      <w:proofErr w:type="spellStart"/>
+      <w:r>
+        <w:t>шукаю</w:t>
+      </w:r>
+      <w:proofErr w:type="spellEnd"/>
+      <w:r>
+        <w:t xml:space="preserve"> </w:t>
+      </w:r>
+      <w:proofErr w:type="spellStart"/>
+      <w:r>
+        <w:t>свободу</w:t>
+      </w:r>
+      <w:proofErr w:type="spellEnd"/>
+      <w:r>
+        <w:t>,</w:t>
+      </w:r>
+      <w:r>
+        <w:br/>
+      </w:r>
+      <w:proofErr w:type="spellStart"/>
+      <w:r>
+        <w:t>Бо</w:t>
+      </w:r>
+      <w:proofErr w:type="spellEnd"/>
+      <w:r>
+        <w:t xml:space="preserve"> </w:t>
+      </w:r>
+      <w:proofErr w:type="spellStart"/>
+      <w:r>
+        <w:t>інакше</w:t>
+      </w:r>
+      <w:proofErr w:type="spellEnd"/>
+      <w:r>
+        <w:t xml:space="preserve"> я </w:t>
+      </w:r>
+      <w:proofErr w:type="spellStart"/>
+      <w:r>
+        <w:t>існую</w:t>
+      </w:r>
+      <w:proofErr w:type="spellEnd"/>
+      <w:r>
+        <w:t xml:space="preserve">, </w:t>
+      </w:r>
+      <w:proofErr w:type="spellStart"/>
+      <w:r>
+        <w:t>не</w:t>
+      </w:r>
+      <w:proofErr w:type="spellEnd"/>
+      <w:r>
+        <w:t xml:space="preserve"> </w:t>
+      </w:r>
+      <w:proofErr w:type="spellStart"/>
+      <w:r>
+        <w:t>живу</w:t>
+      </w:r>
+      <w:proofErr w:type="spellEnd"/>
+      <w:r>
+        <w:t>.</w:t>
+      </w:r>
+      <w:r>
+        <w:br/>
+      </w:r>
+      <w:r>
+        <w:t xml:space="preserve">Я </w:t>
+      </w:r>
+      <w:proofErr w:type="spellStart"/>
+      <w:r>
+        <w:t>шукаю</w:t>
+      </w:r>
+      <w:proofErr w:type="spellEnd"/>
+      <w:r>
+        <w:t xml:space="preserve"> </w:t>
+      </w:r>
+      <w:proofErr w:type="spellStart"/>
+      <w:r>
+        <w:t>свободу</w:t>
+      </w:r>
+      <w:proofErr w:type="spellEnd"/>
+      <w:r>
+        <w:t xml:space="preserve">, </w:t>
+      </w:r>
+      <w:proofErr w:type="spellStart"/>
+      <w:r>
+        <w:t>шукаю</w:t>
+      </w:r>
+      <w:proofErr w:type="spellEnd"/>
+      <w:r>
+        <w:t xml:space="preserve"> </w:t>
+      </w:r>
+      <w:proofErr w:type="spellStart"/>
+      <w:r>
+        <w:t>свободу</w:t>
+      </w:r>
+      <w:proofErr w:type="spellEnd"/>
+      <w:proofErr w:type="gramStart"/>
+      <w:r>
+        <w:t>,</w:t>
+      </w:r>
+      <w:proofErr w:type="gramEnd"/>
+      <w:r>
+        <w:br/>
+      </w:r>
+      <w:proofErr w:type="spellStart"/>
+      <w:r>
+        <w:t>Все</w:t>
+      </w:r>
+      <w:proofErr w:type="spellEnd"/>
+      <w:r>
+        <w:t xml:space="preserve"> </w:t>
+      </w:r>
+      <w:proofErr w:type="spellStart"/>
+      <w:r>
+        <w:t>здолаю</w:t>
+      </w:r>
+      <w:proofErr w:type="spellEnd"/>
+      <w:r>
+        <w:t xml:space="preserve">, </w:t>
+      </w:r>
+      <w:proofErr w:type="spellStart"/>
+      <w:r>
+        <w:t>проте</w:t>
+      </w:r>
+      <w:proofErr w:type="spellEnd"/>
+      <w:r>
+        <w:t xml:space="preserve"> я </w:t>
+      </w:r>
+      <w:proofErr w:type="spellStart"/>
+      <w:r>
+        <w:t>її</w:t>
+      </w:r>
+      <w:proofErr w:type="spellEnd"/>
+      <w:r>
+        <w:t xml:space="preserve"> </w:t>
+      </w:r>
+      <w:proofErr w:type="spellStart"/>
+      <w:r>
+        <w:t>знайду</w:t>
+      </w:r>
+      <w:proofErr w:type="spellEnd"/>
+      <w:r>
+        <w:t>.</w:t>
+      </w:r>
+      <w:r>
+        <w:br/>
+      </w:r>
+      <w:r>
+        <w:br/>
+      </w:r>
+      <w:r>
+        <w:t xml:space="preserve">Я </w:t>
+      </w:r>
+      <w:proofErr w:type="spellStart"/>
+      <w:r>
+        <w:t>знаю</w:t>
+      </w:r>
+      <w:proofErr w:type="spellEnd"/>
+      <w:r>
+        <w:t xml:space="preserve">, </w:t>
+      </w:r>
+      <w:proofErr w:type="spellStart"/>
+      <w:r>
+        <w:t>що</w:t>
+      </w:r>
+      <w:proofErr w:type="spellEnd"/>
+      <w:r>
+        <w:t xml:space="preserve"> </w:t>
+      </w:r>
+      <w:proofErr w:type="spellStart"/>
+      <w:r>
+        <w:t>це</w:t>
+      </w:r>
+      <w:proofErr w:type="spellEnd"/>
+      <w:r>
+        <w:t xml:space="preserve"> </w:t>
+      </w:r>
+      <w:proofErr w:type="spellStart"/>
+      <w:r>
+        <w:t>лише</w:t>
+      </w:r>
+      <w:proofErr w:type="spellEnd"/>
+      <w:r>
+        <w:t xml:space="preserve"> </w:t>
+      </w:r>
+      <w:proofErr w:type="spellStart"/>
+      <w:r>
+        <w:t>початок</w:t>
+      </w:r>
+      <w:proofErr w:type="spellEnd"/>
+      <w:proofErr w:type="gramStart"/>
+      <w:r>
+        <w:t>,</w:t>
+      </w:r>
+      <w:proofErr w:type="gramEnd"/>
+      <w:r>
+        <w:br/>
+      </w:r>
+      <w:proofErr w:type="spellStart"/>
+      <w:r>
+        <w:t>Змінити</w:t>
+      </w:r>
+      <w:proofErr w:type="spellEnd"/>
+      <w:r>
+        <w:t xml:space="preserve"> </w:t>
+      </w:r>
+      <w:proofErr w:type="spellStart"/>
+      <w:r>
+        <w:t>на</w:t>
+      </w:r>
+      <w:proofErr w:type="spellEnd"/>
+      <w:r>
+        <w:t xml:space="preserve"> </w:t>
+      </w:r>
+      <w:proofErr w:type="spellStart"/>
+      <w:r>
+        <w:t>краще</w:t>
+      </w:r>
+      <w:proofErr w:type="spellEnd"/>
+      <w:r>
+        <w:t xml:space="preserve"> </w:t>
+      </w:r>
+      <w:proofErr w:type="spellStart"/>
+      <w:r>
+        <w:t>життя</w:t>
+      </w:r>
+      <w:proofErr w:type="spellEnd"/>
+      <w:r>
+        <w:t xml:space="preserve"> </w:t>
+      </w:r>
+      <w:proofErr w:type="spellStart"/>
+      <w:r>
+        <w:t>потрібен</w:t>
+      </w:r>
+      <w:proofErr w:type="spellEnd"/>
+      <w:r>
+        <w:t xml:space="preserve"> </w:t>
+      </w:r>
+      <w:proofErr w:type="spellStart"/>
+      <w:r>
+        <w:t>час</w:t>
+      </w:r>
+      <w:proofErr w:type="spellEnd"/>
+      <w:r>
+        <w:t>.</w:t>
+      </w:r>
+      <w:r>
+        <w:br/>
+      </w:r>
+      <w:r>
+        <w:t xml:space="preserve">Я </w:t>
+      </w:r>
+      <w:proofErr w:type="spellStart"/>
+      <w:r>
+        <w:t>вірю</w:t>
+      </w:r>
+      <w:proofErr w:type="spellEnd"/>
+      <w:r>
+        <w:t xml:space="preserve">, </w:t>
+      </w:r>
+      <w:proofErr w:type="spellStart"/>
+      <w:r>
+        <w:t>що</w:t>
+      </w:r>
+      <w:proofErr w:type="spellEnd"/>
+      <w:r>
+        <w:t xml:space="preserve"> </w:t>
+      </w:r>
+      <w:proofErr w:type="spellStart"/>
+      <w:r>
+        <w:t>волю</w:t>
+      </w:r>
+      <w:proofErr w:type="spellEnd"/>
+      <w:r>
+        <w:t xml:space="preserve"> </w:t>
+      </w:r>
+      <w:proofErr w:type="spellStart"/>
+      <w:r>
+        <w:t>мою</w:t>
+      </w:r>
+      <w:proofErr w:type="spellEnd"/>
+      <w:r>
+        <w:t xml:space="preserve"> </w:t>
+      </w:r>
+      <w:proofErr w:type="spellStart"/>
+      <w:r>
+        <w:t>не</w:t>
+      </w:r>
+      <w:proofErr w:type="spellEnd"/>
+      <w:r>
+        <w:t xml:space="preserve"> </w:t>
+      </w:r>
+      <w:proofErr w:type="spellStart"/>
+      <w:r>
+        <w:t>зламати</w:t>
+      </w:r>
+      <w:proofErr w:type="spellEnd"/>
+      <w:r>
+        <w:t>,</w:t>
+      </w:r>
+      <w:r>
+        <w:br/>
+      </w:r>
+      <w:proofErr w:type="spellStart"/>
+      <w:r>
+        <w:t>Сили</w:t>
+      </w:r>
+      <w:proofErr w:type="spellEnd"/>
+      <w:r>
+        <w:t xml:space="preserve"> </w:t>
+      </w:r>
+      <w:proofErr w:type="spellStart"/>
+      <w:r>
+        <w:t>достатньо</w:t>
+      </w:r>
+      <w:proofErr w:type="spellEnd"/>
+      <w:r>
+        <w:t xml:space="preserve">, </w:t>
+      </w:r>
+      <w:proofErr w:type="spellStart"/>
+      <w:r>
+        <w:t>підводжусь</w:t>
+      </w:r>
+      <w:proofErr w:type="spellEnd"/>
+      <w:r>
+        <w:t xml:space="preserve"> з </w:t>
+      </w:r>
+      <w:proofErr w:type="spellStart"/>
+      <w:r>
+        <w:t>колін</w:t>
+      </w:r>
+      <w:proofErr w:type="spellEnd"/>
+      <w:r>
+        <w:t>,</w:t>
+      </w:r>
+      <w:r>
+        <w:br/>
+      </w:r>
+      <w:proofErr w:type="spellStart"/>
+      <w:r>
+        <w:t>Жива</w:t>
+      </w:r>
+      <w:proofErr w:type="spellEnd"/>
+      <w:r>
+        <w:t xml:space="preserve"> </w:t>
+      </w:r>
+      <w:proofErr w:type="spellStart"/>
+      <w:r>
+        <w:t>душа</w:t>
+      </w:r>
+      <w:proofErr w:type="spellEnd"/>
+      <w:r>
+        <w:t xml:space="preserve"> </w:t>
+      </w:r>
+      <w:proofErr w:type="spellStart"/>
+      <w:r>
+        <w:t>не</w:t>
+      </w:r>
+      <w:proofErr w:type="spellEnd"/>
+      <w:r>
+        <w:t xml:space="preserve"> </w:t>
+      </w:r>
+      <w:proofErr w:type="spellStart"/>
+      <w:r>
+        <w:t>може</w:t>
+      </w:r>
+      <w:proofErr w:type="spellEnd"/>
+      <w:r>
+        <w:t xml:space="preserve"> </w:t>
+      </w:r>
+      <w:proofErr w:type="spellStart"/>
+      <w:r>
+        <w:t>без</w:t>
+      </w:r>
+      <w:proofErr w:type="spellEnd"/>
+      <w:r>
+        <w:t xml:space="preserve"> </w:t>
+      </w:r>
+      <w:proofErr w:type="spellStart"/>
+      <w:r>
+        <w:t>змін</w:t>
+      </w:r>
+      <w:proofErr w:type="spellEnd"/>
+      <w:r>
+        <w:t>!</w:t>
+      </w:r>
+      <w:r>
+        <w:br/>
+      </w:r>
+      <w:r>
+        <w:br/>
+      </w:r>
+      <w:proofErr w:type="spellStart"/>
+      <w:r>
+        <w:t>Приспів</w:t>
+      </w:r>
+      <w:proofErr w:type="spellEnd"/>
+      <w:r>
+        <w:t>.</w:t>
+      </w:r>
+      <w:r>
+        <w:br/>
+      </w:r>
+      <w:r>
+        <w:br/>
+      </w:r>
+      <w:proofErr w:type="spellStart"/>
+      <w:r>
+        <w:t>Бачу</w:t>
+      </w:r>
+      <w:proofErr w:type="spellEnd"/>
+      <w:r>
+        <w:t xml:space="preserve"> </w:t>
+      </w:r>
+      <w:proofErr w:type="spellStart"/>
+      <w:r>
+        <w:t>як</w:t>
+      </w:r>
+      <w:proofErr w:type="spellEnd"/>
+      <w:r>
+        <w:t xml:space="preserve"> в </w:t>
+      </w:r>
+      <w:proofErr w:type="spellStart"/>
+      <w:r>
+        <w:t>небі</w:t>
+      </w:r>
+      <w:proofErr w:type="spellEnd"/>
+      <w:r>
+        <w:t xml:space="preserve"> </w:t>
+      </w:r>
+      <w:proofErr w:type="spellStart"/>
+      <w:r>
+        <w:t>птахи</w:t>
+      </w:r>
+      <w:proofErr w:type="spellEnd"/>
+      <w:r>
+        <w:t xml:space="preserve"> </w:t>
+      </w:r>
+      <w:proofErr w:type="spellStart"/>
+      <w:r>
+        <w:t>літають</w:t>
+      </w:r>
+      <w:proofErr w:type="spellEnd"/>
+      <w:r>
+        <w:t xml:space="preserve"> </w:t>
+      </w:r>
+      <w:proofErr w:type="spellStart"/>
+      <w:r>
+        <w:t>вільно</w:t>
+      </w:r>
+      <w:proofErr w:type="spellEnd"/>
+      <w:r>
+        <w:t>,</w:t>
+      </w:r>
+      <w:r>
+        <w:br/>
+      </w:r>
+      <w:proofErr w:type="spellStart"/>
+      <w:r>
+        <w:t>Як</w:t>
+      </w:r>
+      <w:proofErr w:type="spellEnd"/>
+      <w:r>
+        <w:t xml:space="preserve"> </w:t>
+      </w:r>
+      <w:proofErr w:type="spellStart"/>
+      <w:r>
+        <w:t>кожен</w:t>
+      </w:r>
+      <w:proofErr w:type="spellEnd"/>
+      <w:r>
+        <w:t xml:space="preserve"> </w:t>
+      </w:r>
+      <w:proofErr w:type="spellStart"/>
+      <w:r>
+        <w:t>крок</w:t>
+      </w:r>
+      <w:proofErr w:type="spellEnd"/>
+      <w:r>
+        <w:t xml:space="preserve"> </w:t>
+      </w:r>
+      <w:proofErr w:type="spellStart"/>
+      <w:r>
+        <w:t>уперед</w:t>
+      </w:r>
+      <w:proofErr w:type="spellEnd"/>
+      <w:r>
+        <w:t xml:space="preserve"> </w:t>
+      </w:r>
+      <w:proofErr w:type="spellStart"/>
+      <w:r>
+        <w:t>зміцнює</w:t>
+      </w:r>
+      <w:proofErr w:type="spellEnd"/>
+      <w:r>
+        <w:t xml:space="preserve"> </w:t>
+      </w:r>
+      <w:proofErr w:type="spellStart"/>
+      <w:r>
+        <w:t>нас</w:t>
+      </w:r>
+      <w:proofErr w:type="spellEnd"/>
+      <w:r>
+        <w:t>.</w:t>
+      </w:r>
+      <w:r>
+        <w:br/>
+      </w:r>
+      <w:r>
+        <w:t xml:space="preserve">І </w:t>
+      </w:r>
+      <w:proofErr w:type="spellStart"/>
+      <w:r>
+        <w:t>сонце</w:t>
+      </w:r>
+      <w:proofErr w:type="spellEnd"/>
+      <w:r>
+        <w:t xml:space="preserve"> </w:t>
+      </w:r>
+      <w:proofErr w:type="spellStart"/>
+      <w:r>
+        <w:t>засяє</w:t>
+      </w:r>
+      <w:proofErr w:type="spellEnd"/>
+      <w:r>
+        <w:t xml:space="preserve"> </w:t>
+      </w:r>
+      <w:proofErr w:type="spellStart"/>
+      <w:r>
+        <w:t>наді</w:t>
+      </w:r>
+      <w:proofErr w:type="spellEnd"/>
+      <w:r>
+        <w:t xml:space="preserve"> </w:t>
+      </w:r>
+      <w:proofErr w:type="spellStart"/>
+      <w:r>
+        <w:t>мною</w:t>
+      </w:r>
+      <w:proofErr w:type="spellEnd"/>
+      <w:proofErr w:type="gramStart"/>
+      <w:r>
+        <w:t>,</w:t>
+      </w:r>
+      <w:proofErr w:type="gramEnd"/>
+      <w:r>
+        <w:br/>
+      </w:r>
+      <w:proofErr w:type="spellStart"/>
+      <w:r>
+        <w:t>Йду</w:t>
+      </w:r>
+      <w:proofErr w:type="spellEnd"/>
+      <w:r>
+        <w:t xml:space="preserve"> </w:t>
+      </w:r>
+      <w:proofErr w:type="spellStart"/>
+      <w:r>
+        <w:t>до</w:t>
+      </w:r>
+      <w:proofErr w:type="spellEnd"/>
+      <w:r>
+        <w:t xml:space="preserve"> </w:t>
+      </w:r>
+      <w:proofErr w:type="spellStart"/>
+      <w:r>
+        <w:t>кінця</w:t>
+      </w:r>
+      <w:proofErr w:type="spellEnd"/>
+      <w:r>
+        <w:t xml:space="preserve">, </w:t>
+      </w:r>
+      <w:proofErr w:type="spellStart"/>
+      <w:r>
+        <w:t>нема</w:t>
+      </w:r>
+      <w:proofErr w:type="spellEnd"/>
+      <w:r>
+        <w:t xml:space="preserve"> </w:t>
+      </w:r>
+      <w:proofErr w:type="spellStart"/>
+      <w:r>
+        <w:t>вороття</w:t>
+      </w:r>
+      <w:proofErr w:type="spellEnd"/>
+      <w:r>
+        <w:t>,</w:t>
+      </w:r>
+      <w:r>
+        <w:br/>
+      </w:r>
+      <w:proofErr w:type="spellStart"/>
+      <w:r>
+        <w:t>Ми</w:t>
+      </w:r>
+      <w:proofErr w:type="spellEnd"/>
+      <w:r>
+        <w:t xml:space="preserve"> </w:t>
+      </w:r>
+      <w:proofErr w:type="spellStart"/>
+      <w:r>
+        <w:t>варті</w:t>
+      </w:r>
+      <w:proofErr w:type="spellEnd"/>
+      <w:r>
+        <w:t xml:space="preserve"> </w:t>
+      </w:r>
+      <w:proofErr w:type="spellStart"/>
+      <w:r>
+        <w:t>кращого</w:t>
+      </w:r>
+      <w:proofErr w:type="spellEnd"/>
+      <w:r>
+        <w:t xml:space="preserve"> </w:t>
+      </w:r>
+      <w:proofErr w:type="spellStart"/>
+      <w:r>
+        <w:t>життя</w:t>
+      </w:r>
+      <w:proofErr w:type="spellEnd"/>
+      <w:r>
+        <w:t>!</w:t>
+      </w:r>
+      <w:r>
+        <w:br/>
+      </w:r>
+      <w:r>
+        <w:lastRenderedPageBreak/>
+        <w:br/>
+      </w:r>
+      <w:proofErr w:type="spellStart"/>
+      <w:r>
+        <w:t>Приспів</w:t>
+      </w:r>
+      <w:proofErr w:type="spellEnd"/>
+      <w:r>
+        <w:t>.</w:t>
+      </w:r>
+      <w:r>
+        <w:br/>
+      </w:r>
+      <w:r>
+        <w:br/>
+      </w:r>
+      <w:r>
+        <w:t>Es ist ein Gefühl, als ob die Welt auf den Schultern lag</w:t>
+      </w:r>
+      <w:proofErr w:type="gramStart"/>
+      <w:r>
+        <w:t>,</w:t>
+      </w:r>
+      <w:proofErr w:type="gramEnd"/>
+      <w:r>
+        <w:br/>
+      </w:r>
+      <w:r>
+        <w:t>Es ist schwer, aber ich sehe den Kampf Weg.</w:t>
+      </w:r>
+      <w:r>
+        <w:br/>
+      </w:r>
+      <w:r>
+        <w:t>Zum ersten Mal in meinem Leben nicht begreifen, was wahr ist:</w:t>
+      </w:r>
+      <w:r>
+        <w:br/>
+      </w:r>
+      <w:r>
+        <w:t>Wer ist mein Feind und wer ist mein Bruder?</w:t>
+      </w:r>
+      <w:r>
+        <w:br/>
+      </w:r>
+      <w:r>
+        <w:t>Es kann nicht weiter richtig sein!</w:t>
+      </w:r>
+      <w:r>
+        <w:br/>
+      </w:r>
+      <w:r>
+        <w:br/>
+      </w:r>
+      <w:r>
+        <w:t>Chorus:</w:t>
+      </w:r>
+      <w:r>
+        <w:br/>
+      </w:r>
+      <w:r>
+        <w:t>Ich bin auf der Suche nach Freiheit, Freiheit zu suchen</w:t>
+      </w:r>
+      <w:proofErr w:type="gramStart"/>
+      <w:r>
+        <w:t>,</w:t>
+      </w:r>
+      <w:proofErr w:type="gramEnd"/>
+      <w:r>
+        <w:br/>
+      </w:r>
+      <w:r>
+        <w:t>Ansonsten lebe ich nicht.</w:t>
+      </w:r>
+      <w:r>
+        <w:br/>
+      </w:r>
+      <w:r>
+        <w:t>Ich bin auf der Suche nach Freiheit, Freiheit zu suchen</w:t>
+      </w:r>
+      <w:proofErr w:type="gramStart"/>
+      <w:r>
+        <w:t>,</w:t>
+      </w:r>
+      <w:proofErr w:type="gramEnd"/>
+      <w:r>
+        <w:br/>
+      </w:r>
+      <w:r>
+        <w:t>Alles wird zu überwinden, aber ich finde es.</w:t>
       </w:r>
     </w:p>
     <w:p>
       <w:r>
-        <w:t>Важко, але в боротьбі я бачу шлях.</w:t>
+        <w:t xml:space="preserve">In </w:t>
+      </w:r>
+      <w:proofErr w:type="spellStart"/>
+      <w:r>
+        <w:t>our</w:t>
+      </w:r>
+      <w:proofErr w:type="spellEnd"/>
+      <w:r>
+        <w:t xml:space="preserve"> </w:t>
+      </w:r>
+      <w:proofErr w:type="spellStart"/>
+      <w:r>
+        <w:t>search</w:t>
+      </w:r>
+      <w:proofErr w:type="spellEnd"/>
+      <w:r>
+        <w:t xml:space="preserve"> </w:t>
+      </w:r>
+      <w:proofErr w:type="spellStart"/>
+      <w:r>
+        <w:t>for</w:t>
+      </w:r>
+      <w:proofErr w:type="spellEnd"/>
+      <w:r>
+        <w:t xml:space="preserve"> </w:t>
+      </w:r>
+      <w:proofErr w:type="spellStart"/>
+      <w:r>
+        <w:t>freedom</w:t>
+      </w:r>
+      <w:proofErr w:type="spellEnd"/>
+      <w:r>
+        <w:t xml:space="preserve">, </w:t>
+      </w:r>
+      <w:proofErr w:type="spellStart"/>
+      <w:r>
+        <w:t>our</w:t>
+      </w:r>
+      <w:proofErr w:type="spellEnd"/>
+      <w:r>
+        <w:t xml:space="preserve"> </w:t>
+      </w:r>
+      <w:proofErr w:type="spellStart"/>
+      <w:r>
+        <w:t>search</w:t>
+      </w:r>
+      <w:proofErr w:type="spellEnd"/>
+      <w:r>
+        <w:t xml:space="preserve"> </w:t>
+      </w:r>
+      <w:proofErr w:type="spellStart"/>
+      <w:r>
+        <w:t>for</w:t>
+      </w:r>
+      <w:proofErr w:type="spellEnd"/>
+      <w:r>
+        <w:t xml:space="preserve"> </w:t>
+      </w:r>
+      <w:proofErr w:type="spellStart"/>
+      <w:r>
+        <w:t>freedom</w:t>
+      </w:r>
+      <w:proofErr w:type="spellEnd"/>
+      <w:r>
+        <w:br/>
+        <w:t xml:space="preserve">Keep on </w:t>
+      </w:r>
+      <w:proofErr w:type="spellStart"/>
+      <w:r>
+        <w:t>searching</w:t>
+      </w:r>
+      <w:proofErr w:type="spellEnd"/>
+      <w:r>
+        <w:t xml:space="preserve">, </w:t>
+      </w:r>
+      <w:proofErr w:type="spellStart"/>
+      <w:r>
+        <w:t>otherwise</w:t>
+      </w:r>
+      <w:proofErr w:type="spellEnd"/>
+      <w:r>
+        <w:t xml:space="preserve">, </w:t>
+      </w:r>
+      <w:proofErr w:type="spellStart"/>
+      <w:r>
+        <w:t>what’s</w:t>
+      </w:r>
+      <w:proofErr w:type="spellEnd"/>
+      <w:r>
+        <w:t xml:space="preserve"> </w:t>
+      </w:r>
+      <w:proofErr w:type="spellStart"/>
+      <w:r>
+        <w:t>the</w:t>
+      </w:r>
+      <w:proofErr w:type="spellEnd"/>
+      <w:r>
+        <w:t xml:space="preserve"> </w:t>
+      </w:r>
+      <w:proofErr w:type="spellStart"/>
+      <w:r>
+        <w:t>point</w:t>
+      </w:r>
+      <w:proofErr w:type="spellEnd"/>
+      <w:r>
+        <w:t>.</w:t>
+      </w:r>
+      <w:r>
+        <w:br/>
+      </w:r>
+      <w:r>
+        <w:t xml:space="preserve">In </w:t>
+      </w:r>
+      <w:proofErr w:type="spellStart"/>
+      <w:r>
+        <w:t>our</w:t>
+      </w:r>
+      <w:proofErr w:type="spellEnd"/>
+      <w:r>
+        <w:t xml:space="preserve"> </w:t>
+      </w:r>
+      <w:proofErr w:type="spellStart"/>
+      <w:r>
+        <w:t>search</w:t>
+      </w:r>
+      <w:proofErr w:type="spellEnd"/>
+      <w:r>
+        <w:t xml:space="preserve"> </w:t>
+      </w:r>
+      <w:proofErr w:type="spellStart"/>
+      <w:r>
+        <w:t>for</w:t>
+      </w:r>
+      <w:proofErr w:type="spellEnd"/>
+      <w:r>
+        <w:t xml:space="preserve"> </w:t>
+      </w:r>
+      <w:proofErr w:type="spellStart"/>
+      <w:r>
+        <w:t>freedom</w:t>
+      </w:r>
+      <w:proofErr w:type="spellEnd"/>
+      <w:r>
+        <w:t xml:space="preserve">, </w:t>
+      </w:r>
+      <w:proofErr w:type="spellStart"/>
+      <w:r>
+        <w:t>our</w:t>
+      </w:r>
+      <w:proofErr w:type="spellEnd"/>
+      <w:r>
+        <w:t xml:space="preserve"> </w:t>
+      </w:r>
+      <w:proofErr w:type="spellStart"/>
+      <w:r>
+        <w:t>search</w:t>
+      </w:r>
+      <w:proofErr w:type="spellEnd"/>
+      <w:r>
+        <w:t xml:space="preserve"> </w:t>
+      </w:r>
+      <w:proofErr w:type="spellStart"/>
+      <w:r>
+        <w:t>for</w:t>
+      </w:r>
+      <w:proofErr w:type="spellEnd"/>
+      <w:r>
+        <w:t xml:space="preserve"> </w:t>
+      </w:r>
+      <w:proofErr w:type="spellStart"/>
+      <w:r>
+        <w:t>freedom</w:t>
+      </w:r>
+      <w:proofErr w:type="spellEnd"/>
+      <w:r>
+        <w:br/>
+      </w:r>
+      <w:r>
+        <w:t>All I do</w:t>
+      </w:r>
+      <w:r>
+        <w:t xml:space="preserve">, </w:t>
+      </w:r>
+      <w:proofErr w:type="spellStart"/>
+      <w:r>
+        <w:t>as</w:t>
+      </w:r>
+      <w:proofErr w:type="spellEnd"/>
+      <w:r>
+        <w:t xml:space="preserve"> </w:t>
+      </w:r>
+      <w:proofErr w:type="spellStart"/>
+      <w:r>
+        <w:t>we</w:t>
+      </w:r>
+      <w:proofErr w:type="spellEnd"/>
+      <w:r>
+        <w:t xml:space="preserve"> </w:t>
+      </w:r>
+      <w:proofErr w:type="spellStart"/>
+      <w:r>
+        <w:t>struggle</w:t>
+      </w:r>
+      <w:proofErr w:type="spellEnd"/>
+      <w:r>
+        <w:t xml:space="preserve">, </w:t>
+      </w:r>
+      <w:proofErr w:type="spellStart"/>
+      <w:r>
+        <w:t>is</w:t>
+      </w:r>
+      <w:proofErr w:type="spellEnd"/>
+      <w:r>
+        <w:t xml:space="preserve"> </w:t>
+      </w:r>
+      <w:proofErr w:type="spellStart"/>
+      <w:r>
+        <w:t>be</w:t>
+      </w:r>
+      <w:proofErr w:type="spellEnd"/>
+      <w:r>
+        <w:t xml:space="preserve"> </w:t>
+      </w:r>
+      <w:proofErr w:type="spellStart"/>
+      <w:r>
+        <w:t>me</w:t>
+      </w:r>
+      <w:proofErr w:type="spellEnd"/>
+      <w:r>
+        <w:t>.</w:t>
+      </w:r>
+      <w:r>
+        <w:br/>
+        <w:t>. . . . , . . ., . . .</w:t>
       </w:r>
     </w:p>
     <w:p>
       <w:r>
-        <w:t>Вперше в житті не збагну що є правда:</w:t>
-      </w:r>
-    </w:p>
-    <w:p>
-      <w:r>
-        <w:t>Хто ворог мені, а хто мій брат?</w:t>
-      </w:r>
-    </w:p>
-    <w:p>
-      <w:r>
-        <w:t>Не може бути далі так!</w:t>
-      </w:r>
-    </w:p>
-    <w:p/>
-    <w:p>
-      <w:r>
-        <w:t>Приспів:</w:t>
-      </w:r>
-    </w:p>
-    <w:p>
-      <w:r>
-        <w:t>Я шукаю свободу, шукаю свободу,</w:t>
-      </w:r>
-    </w:p>
-    <w:p>
-      <w:r>
-        <w:t>Бо інакше я існую, не живу.</w:t>
-      </w:r>
-    </w:p>
-    <w:p>
-      <w:r>
-        <w:t>Я шукаю свободу, шукаю свободу,</w:t>
-      </w:r>
-    </w:p>
-    <w:p>
-      <w:r>
-        <w:t>Все здолаю, проте я її знайду.</w:t>
-      </w:r>
-    </w:p>
-    <w:p/>
-    <w:p>
-      <w:r>
-        <w:t>Я знаю, що це лише початок,</w:t>
-      </w:r>
-    </w:p>
-    <w:p>
-      <w:r>
-        <w:t>Змінити на краще життя потрібен час.</w:t>
-      </w:r>
-    </w:p>
-    <w:p>
-      <w:r>
-        <w:t>Я вірю, що волю мою не зламати,</w:t>
-      </w:r>
-    </w:p>
-    <w:p>
-      <w:r>
-        <w:t>Сили достатньо, підводжусь з колін,</w:t>
-      </w:r>
-    </w:p>
-    <w:p>
-      <w:r>
-        <w:lastRenderedPageBreak/>
-        <w:t>Жива душа не може без змін!</w:t>
-      </w:r>
-    </w:p>
-    <w:p/>
-    <w:p>
-      <w:r>
-        <w:t>Приспів.</w:t>
-      </w:r>
-    </w:p>
-    <w:p/>
-    <w:p>
-      <w:r>
-        <w:t>Бачу як в небі птахи літають вільно,</w:t>
-      </w:r>
-    </w:p>
-    <w:p>
-      <w:r>
-        <w:t>Як кожен крок уперед зміцнює нас.</w:t>
-      </w:r>
-    </w:p>
-    <w:p>
-      <w:r>
-        <w:t>І сонце засяє наді мною,</w:t>
-      </w:r>
-    </w:p>
-    <w:p>
-      <w:r>
-        <w:t>Йду до кінця, нема вороття,</w:t>
-      </w:r>
-    </w:p>
-    <w:p>
-      <w:r>
-        <w:t>Ми варті кращого життя!</w:t>
-      </w:r>
-    </w:p>
-    <w:p/>
-    <w:p>
-      <w:pPr>
-        <w:pBdr>
-          <w:bottom w:val="single" w:sz="6" w:space="1" w:color="auto"/>
-        </w:pBdr>
-      </w:pPr>
-      <w:r>
-        <w:t>Приспів.</w:t>
-      </w:r>
-    </w:p>
-    <w:p/>
-    <w:p>
-      <w:r>
-        <w:t>Es ist ein Gefühl, als ob die Welt auf den Schultern lag,</w:t>
-      </w:r>
-    </w:p>
-    <w:p>
-      <w:r>
-        <w:t>Es ist schwer, aber ich sehe den Kampf Weg.</w:t>
-      </w:r>
-    </w:p>
-    <w:p>
-      <w:r>
-        <w:t>Zum ersten Mal in meinem Leben nicht begreifen, was wahr ist:</w:t>
-      </w:r>
-    </w:p>
-    <w:p>
-      <w:r>
-        <w:t>Wer ist mein Feind und wer ist mein Bruder?</w:t>
-      </w:r>
-    </w:p>
-    <w:p>
-      <w:r>
-        <w:t>Es kann nicht weiter richtig sein!</w:t>
-      </w:r>
-    </w:p>
-    <w:p/>
-    <w:p>
-      <w:r>
-        <w:t>Chorus:</w:t>
-      </w:r>
-    </w:p>
-    <w:p>
-      <w:r>
-        <w:t>Ich bin auf der Suche nach Freiheit, Freiheit zu suchen,</w:t>
-      </w:r>
-    </w:p>
-    <w:p>
-      <w:r>
-        <w:t>Ansonsten lebe ich nicht.</w:t>
-      </w:r>
-    </w:p>
-    <w:p>
-      <w:r>
-        <w:t>Ich bin auf der Suche nach Freiheit, Freiheit zu suchen,</w:t>
-      </w:r>
-    </w:p>
-    <w:p>
-      <w:r>
-        <w:t>Alles wird zu überwinden, aber ich finde es.</w:t>
-      </w:r>
-    </w:p>
-    <w:p/>
-    <w:p>
-      <w:r>
-        <w:t>Ich weiß, dass dies nur der Anfang ist,</w:t>
-      </w:r>
-    </w:p>
-    <w:p>
+        <w:t>Ich weiß, dass dies nur der Anfang ist</w:t>
+      </w:r>
+      <w:proofErr w:type="gramStart"/>
+      <w:r>
+        <w:t>,</w:t>
+      </w:r>
+      <w:proofErr w:type="gramEnd"/>
+      <w:r>
+        <w:br/>
+      </w:r>
       <w:r>
         <w:t>Der Wandel zum Besseren Leben wird einige Zeit dauern.</w:t>
       </w:r>
-    </w:p>
-    <w:p>
+      <w:r>
+        <w:br/>
+      </w:r>
       <w:r>
         <w:t>Ich glaube, dass ich nicht brechen</w:t>
       </w:r>
-    </w:p>
-    <w:p>
-      <w:r>
-        <w:t>Zwingen genug pidvodzhus des Knies,</w:t>
-      </w:r>
-    </w:p>
-    <w:p>
-      <w:r>
-        <w:lastRenderedPageBreak/>
+      <w:r>
+        <w:br/>
+      </w:r>
+      <w:r>
+        <w:t xml:space="preserve">Zwingen genug </w:t>
+      </w:r>
+      <w:proofErr w:type="spellStart"/>
+      <w:r>
+        <w:t>pidvodzhus</w:t>
+      </w:r>
+      <w:proofErr w:type="spellEnd"/>
+      <w:r>
+        <w:t xml:space="preserve"> des Knies</w:t>
+      </w:r>
+      <w:proofErr w:type="gramStart"/>
+      <w:r>
+        <w:t>,</w:t>
+      </w:r>
+      <w:proofErr w:type="gramEnd"/>
+      <w:r>
+        <w:br/>
+      </w:r>
+      <w:r>
         <w:t>Lebende Seele kann sich nicht ändern!</w:t>
       </w:r>
-    </w:p>
-    <w:p/>
-    <w:p>
+      <w:r>
+        <w:br/>
+      </w:r>
+      <w:r>
+        <w:br/>
+      </w:r>
       <w:r>
         <w:t>Chorus.</w:t>
       </w:r>
-    </w:p>
-    <w:p/>
-    <w:p>
-      <w:r>
-        <w:t>Ich sehe in den Himmel Vögel frei fliegen,</w:t>
-      </w:r>
-    </w:p>
-    <w:p>
+      <w:r>
+        <w:br/>
+      </w:r>
+      <w:r>
+        <w:br/>
+      </w:r>
+      <w:r>
+        <w:t>Ich sehe in den Himmel Vögel frei fliegen</w:t>
+      </w:r>
+      <w:proofErr w:type="gramStart"/>
+      <w:r>
+        <w:t>,</w:t>
+      </w:r>
+      <w:proofErr w:type="gramEnd"/>
+      <w:r>
+        <w:br/>
+      </w:r>
       <w:r>
         <w:t>Da jeder Schritt stärkt uns voran.</w:t>
       </w:r>
-    </w:p>
-    <w:p>
-      <w:r>
-        <w:t>Und die Sonne wird auf mich leuchten,</w:t>
-      </w:r>
-    </w:p>
-    <w:p>
+      <w:r>
+        <w:br/>
+      </w:r>
+      <w:r>
+        <w:t>Und die Sonne wird auf mich leuchten</w:t>
+      </w:r>
+      <w:proofErr w:type="gramStart"/>
+      <w:r>
+        <w:t>,</w:t>
+      </w:r>
+      <w:proofErr w:type="gramEnd"/>
+      <w:r>
+        <w:br/>
+      </w:r>
       <w:r>
         <w:t>Ich gehe zu Ende, keine Rückkehr,</w:t>
       </w:r>
-    </w:p>
-    <w:p>
+      <w:r>
+        <w:br/>
+      </w:r>
       <w:r>
         <w:t>Wir verdienen ein besseres Leben!</w:t>
       </w:r>
-    </w:p>
-    <w:p/>
-    <w:p>
+      <w:r>
+        <w:br/>
+      </w:r>
+      <w:r>
+        <w:br/>
+      </w:r>
       <w:r>
         <w:t>Chorus.</w:t>
       </w:r>
-    </w:p>
-    <w:p/>
-    <w:p>
-      <w:bookmarkStart w:id="0" w:name="_GoBack"/>
-      <w:bookmarkEnd w:id="0"/>
+      <w:r>
+        <w:br/>
+      </w:r>
+      <w:r>
+        <w:br/>
+      </w:r>
       <w:r>
         <w:t>BB -&gt; Schwarzerde</w:t>
       </w:r>
       <w:r>
         <w:br/>
       </w:r>
-      <w:hyperlink r:id="rId6" w:history="1">
+      <w:hyperlink r:id="rId5" w:history="1">
         <w:r>
           <w:rPr>
             <w:rStyle w:val="Hyperlink"/>
@@ -356,15 +1940,16 @@
           <w:t>http://www.bloomberg.com/news/articles/2016-10-14/that-boom-you-hear-is-ukraine-s-agriculture</w:t>
         </w:r>
       </w:hyperlink>
-    </w:p>
-    <w:p>
+      <w:r>
+        <w:br/>
+      </w:r>
       <w:r>
         <w:t>Wolf (Magna) Traktoren</w:t>
       </w:r>
       <w:r>
         <w:br/>
       </w:r>
-      <w:hyperlink r:id="rId7" w:history="1">
+      <w:hyperlink r:id="rId6" w:history="1">
         <w:r>
           <w:rPr>
             <w:rStyle w:val="Hyperlink"/>
@@ -372,6 +1957,9 @@
           <w:t>http://www.manager-magazin.de/koepfe/ukraine-ex-magna-chef-siegfried-wolf-gibt-traktorenfabrik-xtz-auf-a-1116624.html</w:t>
         </w:r>
       </w:hyperlink>
+      <w:r>
+        <w:br/>
+      </w:r>
     </w:p>
     <w:sectPr>
       <w:pgSz w:w="11906" w:h="16838"/>
@@ -581,6 +2169,18 @@
       <w:u w:val="single"/>
     </w:rPr>
   </w:style>
+  <w:style w:type="character" w:styleId="BesuchterHyperlink">
+    <w:name w:val="FollowedHyperlink"/>
+    <w:basedOn w:val="Absatz-Standardschriftart"/>
+    <w:uiPriority w:val="99"/>
+    <w:semiHidden/>
+    <w:unhideWhenUsed/>
+    <w:rsid w:val="00DC7FB8"/>
+    <w:rPr>
+      <w:color w:val="800080" w:themeColor="followedHyperlink"/>
+      <w:u w:val="single"/>
+    </w:rPr>
+  </w:style>
 </w:styles>
 </file>
 
@@ -779,6 +2379,18 @@
     <w:rsid w:val="00F75E7A"/>
     <w:rPr>
       <w:color w:val="0000FF" w:themeColor="hyperlink"/>
+      <w:u w:val="single"/>
+    </w:rPr>
+  </w:style>
+  <w:style w:type="character" w:styleId="BesuchterHyperlink">
+    <w:name w:val="FollowedHyperlink"/>
+    <w:basedOn w:val="Absatz-Standardschriftart"/>
+    <w:uiPriority w:val="99"/>
+    <w:semiHidden/>
+    <w:unhideWhenUsed/>
+    <w:rsid w:val="00DC7FB8"/>
+    <w:rPr>
+      <w:color w:val="800080" w:themeColor="followedHyperlink"/>
       <w:u w:val="single"/>
     </w:rPr>
   </w:style>
